--- a/examples/sample_report_template01.docx
+++ b/examples/sample_report_template01.docx
@@ -1,6 +1,6 @@
 
 <file path=word/document.xml><?xml version="1.0" encoding="utf-8"?>
-<w:document xmlns:wpc="http://schemas.microsoft.com/office/word/2010/wordprocessingCanvas" xmlns:cx="http://schemas.microsoft.com/office/drawing/2014/chartex" xmlns:cx1="http://schemas.microsoft.com/office/drawing/2015/9/8/chartex" xmlns:mc="http://schemas.openxmlformats.org/markup-compatibility/2006" xmlns:o="urn:schemas-microsoft-com:office:office" xmlns:r="http://schemas.openxmlformats.org/officeDocument/2006/relationships" xmlns:m="http://schemas.openxmlformats.org/officeDocument/2006/math" xmlns:v="urn:schemas-microsoft-com:vml" xmlns:wp14="http://schemas.microsoft.com/office/word/2010/wordprocessingDrawing" xmlns:wp="http://schemas.openxmlformats.org/drawingml/2006/wordprocessingDrawing" xmlns:w10="urn:schemas-microsoft-com:office:word" xmlns:w="http://schemas.openxmlformats.org/wordprocessingml/2006/main" xmlns:w14="http://schemas.microsoft.com/office/word/2010/wordml" xmlns:w15="http://schemas.microsoft.com/office/word/2012/wordml" xmlns:w16se="http://schemas.microsoft.com/office/word/2015/wordml/symex" xmlns:wpg="http://schemas.microsoft.com/office/word/2010/wordprocessingGroup" xmlns:wpi="http://schemas.microsoft.com/office/word/2010/wordprocessingInk" xmlns:wne="http://schemas.microsoft.com/office/word/2006/wordml" xmlns:wps="http://schemas.microsoft.com/office/word/2010/wordprocessingShape" mc:Ignorable="w14 w15 w16se wp14">
+<w:document xmlns:wpc="http://schemas.microsoft.com/office/word/2010/wordprocessingCanvas" xmlns:mc="http://schemas.openxmlformats.org/markup-compatibility/2006" xmlns:o="urn:schemas-microsoft-com:office:office" xmlns:r="http://schemas.openxmlformats.org/officeDocument/2006/relationships" xmlns:m="http://schemas.openxmlformats.org/officeDocument/2006/math" xmlns:v="urn:schemas-microsoft-com:vml" xmlns:wp14="http://schemas.microsoft.com/office/word/2010/wordprocessingDrawing" xmlns:wp="http://schemas.openxmlformats.org/drawingml/2006/wordprocessingDrawing" xmlns:w10="urn:schemas-microsoft-com:office:word" xmlns:w="http://schemas.openxmlformats.org/wordprocessingml/2006/main" xmlns:w14="http://schemas.microsoft.com/office/word/2010/wordml" xmlns:w15="http://schemas.microsoft.com/office/word/2012/wordml" xmlns:wpg="http://schemas.microsoft.com/office/word/2010/wordprocessingGroup" xmlns:wpi="http://schemas.microsoft.com/office/word/2010/wordprocessingInk" xmlns:wne="http://schemas.microsoft.com/office/word/2006/wordml" xmlns:wps="http://schemas.microsoft.com/office/word/2010/wordprocessingShape" mc:Ignorable="w14 w15 wp14">
   <w:body>
     <w:p>
       <w:pPr>
@@ -22,10 +22,18 @@
         <w:spacing w:after="0"/>
       </w:pPr>
       <w:r>
-        <w:t xml:space="preserve">Name: {{ </w:t>
-      </w:r>
-      <w:r>
-        <w:t>sample["name"]</w:t>
+        <w:t>Name: {</w:t>
+      </w:r>
+      <w:proofErr w:type="gramStart"/>
+      <w:r>
+        <w:t xml:space="preserve">{ </w:t>
+      </w:r>
+      <w:r>
+        <w:t>sample</w:t>
+      </w:r>
+      <w:proofErr w:type="gramEnd"/>
+      <w:r>
+        <w:t>["name"]</w:t>
       </w:r>
       <w:r>
         <w:t xml:space="preserve"> }}</w:t>
@@ -35,11 +43,16 @@
       <w:pPr>
         <w:spacing w:after="0"/>
       </w:pPr>
+      <w:proofErr w:type="gramStart"/>
       <w:r>
         <w:t>Classification</w:t>
       </w:r>
       <w:r>
-        <w:t xml:space="preserve"> : {{ sample["</w:t>
+        <w:t xml:space="preserve"> :</w:t>
+      </w:r>
+      <w:proofErr w:type="gramEnd"/>
+      <w:r>
+        <w:t xml:space="preserve"> {{ sample["</w:t>
       </w:r>
       <w:r>
         <w:t>classification</w:t>
@@ -52,13 +65,18 @@
       <w:pPr>
         <w:spacing w:after="0"/>
       </w:pPr>
-      <w:r>
-        <w:t xml:space="preserve">Tags : </w:t>
+      <w:proofErr w:type="gramStart"/>
+      <w:r>
+        <w:t>Tags :</w:t>
+      </w:r>
+      <w:proofErr w:type="gramEnd"/>
+      <w:r>
+        <w:t xml:space="preserve"> </w:t>
       </w:r>
     </w:p>
     <w:tbl>
       <w:tblPr>
-        <w:tblStyle w:val="Grilledutableau"/>
+        <w:tblStyle w:val="TableGrid"/>
         <w:tblW w:w="0" w:type="auto"/>
         <w:tblBorders>
           <w:top w:val="none" w:sz="0" w:space="0" w:color="auto"/>
@@ -81,7 +99,15 @@
           </w:tcPr>
           <w:p>
             <w:r>
-              <w:t xml:space="preserve">{%tr for row in </w:t>
+              <w:t>{%</w:t>
+            </w:r>
+            <w:proofErr w:type="spellStart"/>
+            <w:r>
+              <w:t>tr</w:t>
+            </w:r>
+            <w:proofErr w:type="spellEnd"/>
+            <w:r>
+              <w:t xml:space="preserve"> for row in </w:t>
             </w:r>
             <w:r>
               <w:t>sample["</w:t>
@@ -106,7 +132,7 @@
           </w:tcPr>
           <w:p>
             <w:pPr>
-              <w:pStyle w:val="Paragraphedeliste"/>
+              <w:pStyle w:val="ListParagraph"/>
               <w:numPr>
                 <w:ilvl w:val="0"/>
                 <w:numId w:val="3"/>
@@ -126,7 +152,23 @@
           </w:tcPr>
           <w:p>
             <w:r>
-              <w:t>{%tr endfor %}</w:t>
+              <w:t>{%</w:t>
+            </w:r>
+            <w:proofErr w:type="spellStart"/>
+            <w:r>
+              <w:t>tr</w:t>
+            </w:r>
+            <w:proofErr w:type="spellEnd"/>
+            <w:r>
+              <w:t xml:space="preserve"> </w:t>
+            </w:r>
+            <w:proofErr w:type="spellStart"/>
+            <w:r>
+              <w:t>endfor</w:t>
+            </w:r>
+            <w:proofErr w:type="spellEnd"/>
+            <w:r>
+              <w:t xml:space="preserve"> %}</w:t>
             </w:r>
           </w:p>
         </w:tc>
@@ -136,8 +178,13 @@
       <w:pPr>
         <w:spacing w:after="0"/>
       </w:pPr>
-      <w:r>
-        <w:t xml:space="preserve">Comment : {{ </w:t>
+      <w:proofErr w:type="gramStart"/>
+      <w:r>
+        <w:t>Comment :</w:t>
+      </w:r>
+      <w:proofErr w:type="gramEnd"/>
+      <w:r>
+        <w:t xml:space="preserve"> {{ </w:t>
       </w:r>
       <w:r>
         <w:t>sample["comment"]</w:t>
@@ -164,12 +211,34 @@
     </w:p>
     <w:p>
       <w:r>
-        <w:t>{{ var_per_gt["title"] }}</w:t>
+        <w:t>{</w:t>
+      </w:r>
+      <w:proofErr w:type="gramStart"/>
+      <w:r>
+        <w:t xml:space="preserve">{ </w:t>
+      </w:r>
+      <w:r>
+        <w:t>stats</w:t>
+      </w:r>
+      <w:proofErr w:type="gramEnd"/>
+      <w:r>
+        <w:t>["</w:t>
+      </w:r>
+      <w:proofErr w:type="spellStart"/>
+      <w:r>
+        <w:t>var_per_gt</w:t>
+      </w:r>
+      <w:proofErr w:type="spellEnd"/>
+      <w:r>
+        <w:t>"]</w:t>
+      </w:r>
+      <w:r>
+        <w:t>["title"] }}</w:t>
       </w:r>
     </w:p>
     <w:tbl>
       <w:tblPr>
-        <w:tblStyle w:val="Grilledutableau"/>
+        <w:tblStyle w:val="TableGrid"/>
         <w:tblW w:w="0" w:type="auto"/>
         <w:tblLook w:val="04A0" w:firstRow="1" w:lastRow="0" w:firstColumn="1" w:lastColumn="0" w:noHBand="0" w:noVBand="1"/>
       </w:tblPr>
@@ -200,13 +269,53 @@
               <w:rPr>
                 <w:b/>
               </w:rPr>
-              <w:t xml:space="preserve">{%tc for col in </w:t>
-            </w:r>
-            <w:r>
-              <w:rPr>
-                <w:b/>
-              </w:rPr>
-              <w:t xml:space="preserve">var_per_gt["header"] </w:t>
+              <w:t>{%</w:t>
+            </w:r>
+            <w:proofErr w:type="spellStart"/>
+            <w:r>
+              <w:rPr>
+                <w:b/>
+              </w:rPr>
+              <w:t>tc</w:t>
+            </w:r>
+            <w:proofErr w:type="spellEnd"/>
+            <w:r>
+              <w:rPr>
+                <w:b/>
+              </w:rPr>
+              <w:t xml:space="preserve"> for col in </w:t>
+            </w:r>
+            <w:r>
+              <w:rPr>
+                <w:b/>
+              </w:rPr>
+              <w:t>stats["</w:t>
+            </w:r>
+            <w:proofErr w:type="spellStart"/>
+            <w:r>
+              <w:rPr>
+                <w:b/>
+              </w:rPr>
+              <w:t>var_per_gt</w:t>
+            </w:r>
+            <w:proofErr w:type="spellEnd"/>
+            <w:r>
+              <w:rPr>
+                <w:b/>
+              </w:rPr>
+              <w:t>"]</w:t>
+            </w:r>
+            <w:r>
+              <w:rPr>
+                <w:b/>
+              </w:rPr>
+              <w:t>["</w:t>
+            </w:r>
+            <w:r>
+              <w:rPr>
+                <w:b/>
+              </w:rPr>
+              <w:t xml:space="preserve">header"] </w:t>
             </w:r>
             <w:r>
               <w:rPr>
@@ -262,7 +371,35 @@
               <w:rPr>
                 <w:b/>
               </w:rPr>
-              <w:t>{%tc endfor %}</w:t>
+              <w:t>{%</w:t>
+            </w:r>
+            <w:proofErr w:type="spellStart"/>
+            <w:r>
+              <w:rPr>
+                <w:b/>
+              </w:rPr>
+              <w:t>tc</w:t>
+            </w:r>
+            <w:proofErr w:type="spellEnd"/>
+            <w:r>
+              <w:rPr>
+                <w:b/>
+              </w:rPr>
+              <w:t xml:space="preserve"> </w:t>
+            </w:r>
+            <w:proofErr w:type="spellStart"/>
+            <w:r>
+              <w:rPr>
+                <w:b/>
+              </w:rPr>
+              <w:t>endfor</w:t>
+            </w:r>
+            <w:proofErr w:type="spellEnd"/>
+            <w:r>
+              <w:rPr>
+                <w:b/>
+              </w:rPr>
+              <w:t xml:space="preserve"> %}</w:t>
             </w:r>
           </w:p>
         </w:tc>
@@ -282,10 +419,29 @@
           </w:tcPr>
           <w:p>
             <w:r>
-              <w:t xml:space="preserve">{%tr for row in </w:t>
-            </w:r>
-            <w:r>
-              <w:t xml:space="preserve">var_per_gt["data"] </w:t>
+              <w:t>{%</w:t>
+            </w:r>
+            <w:proofErr w:type="spellStart"/>
+            <w:r>
+              <w:t>tr</w:t>
+            </w:r>
+            <w:proofErr w:type="spellEnd"/>
+            <w:r>
+              <w:t xml:space="preserve"> for row in </w:t>
+            </w:r>
+            <w:r>
+              <w:t>stats["</w:t>
+            </w:r>
+            <w:proofErr w:type="spellStart"/>
+            <w:r>
+              <w:t>var_per_gt</w:t>
+            </w:r>
+            <w:proofErr w:type="spellEnd"/>
+            <w:r>
+              <w:t>"]</w:t>
+            </w:r>
+            <w:r>
+              <w:t xml:space="preserve">["data"] </w:t>
             </w:r>
             <w:r>
               <w:t>%}</w:t>
@@ -307,7 +463,15 @@
           </w:tcPr>
           <w:p>
             <w:r>
-              <w:t>{%tc for col in row %}</w:t>
+              <w:t>{%</w:t>
+            </w:r>
+            <w:proofErr w:type="spellStart"/>
+            <w:r>
+              <w:t>tc</w:t>
+            </w:r>
+            <w:proofErr w:type="spellEnd"/>
+            <w:r>
+              <w:t xml:space="preserve"> for col in row %}</w:t>
             </w:r>
           </w:p>
         </w:tc>
@@ -341,7 +505,23 @@
           </w:tcPr>
           <w:p>
             <w:r>
-              <w:t>{%tc endfor %}</w:t>
+              <w:t>{%</w:t>
+            </w:r>
+            <w:proofErr w:type="spellStart"/>
+            <w:r>
+              <w:t>tc</w:t>
+            </w:r>
+            <w:proofErr w:type="spellEnd"/>
+            <w:r>
+              <w:t xml:space="preserve"> </w:t>
+            </w:r>
+            <w:proofErr w:type="spellStart"/>
+            <w:r>
+              <w:t>endfor</w:t>
+            </w:r>
+            <w:proofErr w:type="spellEnd"/>
+            <w:r>
+              <w:t xml:space="preserve"> %}</w:t>
             </w:r>
           </w:p>
         </w:tc>
@@ -361,7 +541,23 @@
           </w:tcPr>
           <w:p>
             <w:r>
-              <w:t>{%tr endfor %}</w:t>
+              <w:t>{%</w:t>
+            </w:r>
+            <w:proofErr w:type="spellStart"/>
+            <w:r>
+              <w:t>tr</w:t>
+            </w:r>
+            <w:proofErr w:type="spellEnd"/>
+            <w:r>
+              <w:t xml:space="preserve"> </w:t>
+            </w:r>
+            <w:proofErr w:type="spellStart"/>
+            <w:r>
+              <w:t>endfor</w:t>
+            </w:r>
+            <w:proofErr w:type="spellEnd"/>
+            <w:r>
+              <w:t xml:space="preserve"> %}</w:t>
             </w:r>
           </w:p>
         </w:tc>
@@ -370,10 +566,26 @@
     <w:p/>
     <w:p>
       <w:r>
-        <w:t xml:space="preserve">{{ </w:t>
-      </w:r>
+        <w:t>{</w:t>
+      </w:r>
+      <w:proofErr w:type="gramStart"/>
+      <w:r>
+        <w:t xml:space="preserve">{ </w:t>
+      </w:r>
+      <w:r>
+        <w:t>stats</w:t>
+      </w:r>
+      <w:proofErr w:type="gramEnd"/>
+      <w:r>
+        <w:t>["</w:t>
+      </w:r>
+      <w:proofErr w:type="spellStart"/>
       <w:r>
         <w:t>var_per_var_classif</w:t>
+      </w:r>
+      <w:proofErr w:type="spellEnd"/>
+      <w:r>
+        <w:t>"]</w:t>
       </w:r>
       <w:r>
         <w:t>["title"] }}</w:t>
@@ -381,14 +593,14 @@
     </w:p>
     <w:tbl>
       <w:tblPr>
-        <w:tblStyle w:val="Grilledutableau"/>
+        <w:tblStyle w:val="TableGrid"/>
         <w:tblW w:w="0" w:type="auto"/>
         <w:tblLook w:val="04A0" w:firstRow="1" w:lastRow="0" w:firstColumn="1" w:lastColumn="0" w:noHBand="0" w:noVBand="1"/>
       </w:tblPr>
       <w:tblGrid>
-        <w:gridCol w:w="3132"/>
-        <w:gridCol w:w="3132"/>
-        <w:gridCol w:w="3132"/>
+        <w:gridCol w:w="3741"/>
+        <w:gridCol w:w="2806"/>
+        <w:gridCol w:w="2849"/>
       </w:tblGrid>
       <w:tr>
         <w:tc>
@@ -412,19 +624,41 @@
               <w:rPr>
                 <w:b/>
               </w:rPr>
-              <w:t xml:space="preserve">{%tc for col in </w:t>
-            </w:r>
+              <w:t>{%</w:t>
+            </w:r>
+            <w:proofErr w:type="spellStart"/>
+            <w:r>
+              <w:rPr>
+                <w:b/>
+              </w:rPr>
+              <w:t>tc</w:t>
+            </w:r>
+            <w:proofErr w:type="spellEnd"/>
+            <w:r>
+              <w:rPr>
+                <w:b/>
+              </w:rPr>
+              <w:t xml:space="preserve"> for col in </w:t>
+            </w:r>
+            <w:r>
+              <w:rPr>
+                <w:b/>
+              </w:rPr>
+              <w:t>stats["</w:t>
+            </w:r>
+            <w:proofErr w:type="spellStart"/>
             <w:r>
               <w:rPr>
                 <w:b/>
               </w:rPr>
               <w:t>var_per_var_classif</w:t>
             </w:r>
-            <w:r>
-              <w:rPr>
-                <w:b/>
-              </w:rPr>
-              <w:t xml:space="preserve"> </w:t>
+            <w:proofErr w:type="spellEnd"/>
+            <w:r>
+              <w:rPr>
+                <w:b/>
+              </w:rPr>
+              <w:t>"]</w:t>
             </w:r>
             <w:r>
               <w:rPr>
@@ -480,7 +714,35 @@
               <w:rPr>
                 <w:b/>
               </w:rPr>
-              <w:t>{%tc endfor %}</w:t>
+              <w:t>{%</w:t>
+            </w:r>
+            <w:proofErr w:type="spellStart"/>
+            <w:r>
+              <w:rPr>
+                <w:b/>
+              </w:rPr>
+              <w:t>tc</w:t>
+            </w:r>
+            <w:proofErr w:type="spellEnd"/>
+            <w:r>
+              <w:rPr>
+                <w:b/>
+              </w:rPr>
+              <w:t xml:space="preserve"> </w:t>
+            </w:r>
+            <w:proofErr w:type="spellStart"/>
+            <w:r>
+              <w:rPr>
+                <w:b/>
+              </w:rPr>
+              <w:t>endfor</w:t>
+            </w:r>
+            <w:proofErr w:type="spellEnd"/>
+            <w:r>
+              <w:rPr>
+                <w:b/>
+              </w:rPr>
+              <w:t xml:space="preserve"> %}</w:t>
             </w:r>
           </w:p>
         </w:tc>
@@ -500,10 +762,29 @@
           </w:tcPr>
           <w:p>
             <w:r>
-              <w:t xml:space="preserve">{%tr for row in </w:t>
-            </w:r>
-            <w:r>
-              <w:t xml:space="preserve">var_per_var_classif </w:t>
+              <w:t>{%</w:t>
+            </w:r>
+            <w:proofErr w:type="spellStart"/>
+            <w:r>
+              <w:t>tr</w:t>
+            </w:r>
+            <w:proofErr w:type="spellEnd"/>
+            <w:r>
+              <w:t xml:space="preserve"> for row in </w:t>
+            </w:r>
+            <w:r>
+              <w:t>stats["</w:t>
+            </w:r>
+            <w:proofErr w:type="spellStart"/>
+            <w:r>
+              <w:t>var_per_var_classif</w:t>
+            </w:r>
+            <w:proofErr w:type="spellEnd"/>
+            <w:r>
+              <w:t>"]</w:t>
+            </w:r>
+            <w:r>
+              <w:t xml:space="preserve"> </w:t>
             </w:r>
             <w:r>
               <w:t>["data"] %}</w:t>
@@ -525,7 +806,15 @@
           </w:tcPr>
           <w:p>
             <w:r>
-              <w:t>{%tc for col in row %}</w:t>
+              <w:t>{%</w:t>
+            </w:r>
+            <w:proofErr w:type="spellStart"/>
+            <w:r>
+              <w:t>tc</w:t>
+            </w:r>
+            <w:proofErr w:type="spellEnd"/>
+            <w:r>
+              <w:t xml:space="preserve"> for col in row %}</w:t>
             </w:r>
           </w:p>
         </w:tc>
@@ -559,7 +848,23 @@
           </w:tcPr>
           <w:p>
             <w:r>
-              <w:t>{%tc endfor %}</w:t>
+              <w:t>{%</w:t>
+            </w:r>
+            <w:proofErr w:type="spellStart"/>
+            <w:r>
+              <w:t>tc</w:t>
+            </w:r>
+            <w:proofErr w:type="spellEnd"/>
+            <w:r>
+              <w:t xml:space="preserve"> </w:t>
+            </w:r>
+            <w:proofErr w:type="spellStart"/>
+            <w:r>
+              <w:t>endfor</w:t>
+            </w:r>
+            <w:proofErr w:type="spellEnd"/>
+            <w:r>
+              <w:t xml:space="preserve"> %}</w:t>
             </w:r>
           </w:p>
         </w:tc>
@@ -579,7 +884,23 @@
           </w:tcPr>
           <w:p>
             <w:r>
-              <w:t>{%tr endfor %}</w:t>
+              <w:t>{%</w:t>
+            </w:r>
+            <w:proofErr w:type="spellStart"/>
+            <w:r>
+              <w:t>tr</w:t>
+            </w:r>
+            <w:proofErr w:type="spellEnd"/>
+            <w:r>
+              <w:t xml:space="preserve"> </w:t>
+            </w:r>
+            <w:proofErr w:type="spellStart"/>
+            <w:r>
+              <w:t>endfor</w:t>
+            </w:r>
+            <w:proofErr w:type="spellEnd"/>
+            <w:r>
+              <w:t xml:space="preserve"> %}</w:t>
             </w:r>
           </w:p>
         </w:tc>
@@ -588,10 +909,29 @@
     <w:p/>
     <w:p>
       <w:r>
-        <w:t>{{ var_per_gt</w:t>
+        <w:t>{</w:t>
+      </w:r>
+      <w:proofErr w:type="gramStart"/>
+      <w:r>
+        <w:t xml:space="preserve">{ </w:t>
+      </w:r>
+      <w:r>
+        <w:t>stats</w:t>
+      </w:r>
+      <w:proofErr w:type="gramEnd"/>
+      <w:r>
+        <w:t>["</w:t>
+      </w:r>
+      <w:proofErr w:type="spellStart"/>
+      <w:r>
+        <w:t>var_per_gt</w:t>
       </w:r>
       <w:r>
         <w:t>_classif</w:t>
+      </w:r>
+      <w:proofErr w:type="spellEnd"/>
+      <w:r>
+        <w:t>"]</w:t>
       </w:r>
       <w:r>
         <w:t>["title"] }}</w:t>
@@ -599,14 +939,14 @@
     </w:p>
     <w:tbl>
       <w:tblPr>
-        <w:tblStyle w:val="Grilledutableau"/>
+        <w:tblStyle w:val="TableGrid"/>
         <w:tblW w:w="0" w:type="auto"/>
         <w:tblLook w:val="04A0" w:firstRow="1" w:lastRow="0" w:firstColumn="1" w:lastColumn="0" w:noHBand="0" w:noVBand="1"/>
       </w:tblPr>
       <w:tblGrid>
-        <w:gridCol w:w="3132"/>
-        <w:gridCol w:w="3132"/>
-        <w:gridCol w:w="3132"/>
+        <w:gridCol w:w="3630"/>
+        <w:gridCol w:w="2866"/>
+        <w:gridCol w:w="2900"/>
       </w:tblGrid>
       <w:tr>
         <w:tc>
@@ -630,13 +970,41 @@
               <w:rPr>
                 <w:b/>
               </w:rPr>
-              <w:t xml:space="preserve">{%tc for col in </w:t>
-            </w:r>
-            <w:r>
-              <w:rPr>
-                <w:b/>
-              </w:rPr>
-              <w:t xml:space="preserve">var_per_gt_classif </w:t>
+              <w:t>{%</w:t>
+            </w:r>
+            <w:proofErr w:type="spellStart"/>
+            <w:r>
+              <w:rPr>
+                <w:b/>
+              </w:rPr>
+              <w:t>tc</w:t>
+            </w:r>
+            <w:proofErr w:type="spellEnd"/>
+            <w:r>
+              <w:rPr>
+                <w:b/>
+              </w:rPr>
+              <w:t xml:space="preserve"> for col in </w:t>
+            </w:r>
+            <w:r>
+              <w:rPr>
+                <w:b/>
+              </w:rPr>
+              <w:t>stats["</w:t>
+            </w:r>
+            <w:proofErr w:type="spellStart"/>
+            <w:r>
+              <w:rPr>
+                <w:b/>
+              </w:rPr>
+              <w:t>var_per_gt_classif</w:t>
+            </w:r>
+            <w:proofErr w:type="spellEnd"/>
+            <w:r>
+              <w:rPr>
+                <w:b/>
+              </w:rPr>
+              <w:t>"]</w:t>
             </w:r>
             <w:r>
               <w:rPr>
@@ -692,7 +1060,35 @@
               <w:rPr>
                 <w:b/>
               </w:rPr>
-              <w:t>{%tc endfor %}</w:t>
+              <w:t>{%</w:t>
+            </w:r>
+            <w:proofErr w:type="spellStart"/>
+            <w:r>
+              <w:rPr>
+                <w:b/>
+              </w:rPr>
+              <w:t>tc</w:t>
+            </w:r>
+            <w:proofErr w:type="spellEnd"/>
+            <w:r>
+              <w:rPr>
+                <w:b/>
+              </w:rPr>
+              <w:t xml:space="preserve"> </w:t>
+            </w:r>
+            <w:proofErr w:type="spellStart"/>
+            <w:r>
+              <w:rPr>
+                <w:b/>
+              </w:rPr>
+              <w:t>endfor</w:t>
+            </w:r>
+            <w:proofErr w:type="spellEnd"/>
+            <w:r>
+              <w:rPr>
+                <w:b/>
+              </w:rPr>
+              <w:t xml:space="preserve"> %}</w:t>
             </w:r>
           </w:p>
         </w:tc>
@@ -712,11 +1108,29 @@
           </w:tcPr>
           <w:p>
             <w:r>
-              <w:t xml:space="preserve">{%tr for row in </w:t>
-            </w:r>
-            <w:r>
-              <w:t xml:space="preserve">var_per_gt_classif </w:t>
-            </w:r>
+              <w:t>{%</w:t>
+            </w:r>
+            <w:proofErr w:type="spellStart"/>
+            <w:r>
+              <w:t>tr</w:t>
+            </w:r>
+            <w:proofErr w:type="spellEnd"/>
+            <w:r>
+              <w:t xml:space="preserve"> for row in </w:t>
+            </w:r>
+            <w:r>
+              <w:t>stats["</w:t>
+            </w:r>
+            <w:proofErr w:type="spellStart"/>
+            <w:r>
+              <w:t>var_per_gt_classif</w:t>
+            </w:r>
+            <w:proofErr w:type="spellEnd"/>
+            <w:r>
+              <w:t>"]</w:t>
+            </w:r>
+            <w:bookmarkStart w:id="0" w:name="_GoBack"/>
+            <w:bookmarkEnd w:id="0"/>
             <w:r>
               <w:t>["data"] %}</w:t>
             </w:r>
@@ -737,7 +1151,15 @@
           </w:tcPr>
           <w:p>
             <w:r>
-              <w:t>{%tc for col in row %}</w:t>
+              <w:t>{%</w:t>
+            </w:r>
+            <w:proofErr w:type="spellStart"/>
+            <w:r>
+              <w:t>tc</w:t>
+            </w:r>
+            <w:proofErr w:type="spellEnd"/>
+            <w:r>
+              <w:t xml:space="preserve"> for col in row %}</w:t>
             </w:r>
           </w:p>
         </w:tc>
@@ -771,7 +1193,23 @@
           </w:tcPr>
           <w:p>
             <w:r>
-              <w:t>{%tc endfor %}</w:t>
+              <w:t>{%</w:t>
+            </w:r>
+            <w:proofErr w:type="spellStart"/>
+            <w:r>
+              <w:t>tc</w:t>
+            </w:r>
+            <w:proofErr w:type="spellEnd"/>
+            <w:r>
+              <w:t xml:space="preserve"> </w:t>
+            </w:r>
+            <w:proofErr w:type="spellStart"/>
+            <w:r>
+              <w:t>endfor</w:t>
+            </w:r>
+            <w:proofErr w:type="spellEnd"/>
+            <w:r>
+              <w:t xml:space="preserve"> %}</w:t>
             </w:r>
           </w:p>
         </w:tc>
@@ -791,7 +1229,23 @@
           </w:tcPr>
           <w:p>
             <w:r>
-              <w:t>{%tr endfor %}</w:t>
+              <w:t>{%</w:t>
+            </w:r>
+            <w:proofErr w:type="spellStart"/>
+            <w:r>
+              <w:t>tr</w:t>
+            </w:r>
+            <w:proofErr w:type="spellEnd"/>
+            <w:r>
+              <w:t xml:space="preserve"> </w:t>
+            </w:r>
+            <w:proofErr w:type="spellStart"/>
+            <w:r>
+              <w:t>endfor</w:t>
+            </w:r>
+            <w:proofErr w:type="spellEnd"/>
+            <w:r>
+              <w:t xml:space="preserve"> %}</w:t>
             </w:r>
           </w:p>
         </w:tc>
@@ -823,12 +1277,28 @@
         <w:t xml:space="preserve">&gt;= </w:t>
       </w:r>
       <w:r>
-        <w:t>{{ classification_threshold }})</w:t>
+        <w:t>{</w:t>
+      </w:r>
+      <w:proofErr w:type="gramStart"/>
+      <w:r>
+        <w:t xml:space="preserve">{ </w:t>
+      </w:r>
+      <w:proofErr w:type="spellStart"/>
+      <w:r>
+        <w:t>classification</w:t>
+      </w:r>
+      <w:proofErr w:type="gramEnd"/>
+      <w:r>
+        <w:t>_threshold</w:t>
+      </w:r>
+      <w:proofErr w:type="spellEnd"/>
+      <w:r>
+        <w:t xml:space="preserve"> }})</w:t>
       </w:r>
     </w:p>
     <w:tbl>
       <w:tblPr>
-        <w:tblStyle w:val="Grilledutableau"/>
+        <w:tblStyle w:val="TableGrid"/>
         <w:tblW w:w="0" w:type="auto"/>
         <w:tblLook w:val="04A0" w:firstRow="1" w:lastRow="0" w:firstColumn="1" w:lastColumn="0" w:noHBand="0" w:noVBand="1"/>
       </w:tblPr>
@@ -852,7 +1322,23 @@
           </w:tcPr>
           <w:p>
             <w:r>
-              <w:t>{%tr for var in variants %}</w:t>
+              <w:t>{%</w:t>
+            </w:r>
+            <w:proofErr w:type="spellStart"/>
+            <w:r>
+              <w:t>tr</w:t>
+            </w:r>
+            <w:proofErr w:type="spellEnd"/>
+            <w:r>
+              <w:t xml:space="preserve"> for </w:t>
+            </w:r>
+            <w:proofErr w:type="spellStart"/>
+            <w:r>
+              <w:t>var</w:t>
+            </w:r>
+            <w:proofErr w:type="spellEnd"/>
+            <w:r>
+              <w:t xml:space="preserve"> in variants %}</w:t>
             </w:r>
           </w:p>
         </w:tc>
@@ -885,7 +1371,35 @@
               <w:rPr>
                 <w:b/>
               </w:rPr>
-              <w:t>{{ var["variant_name"] }}</w:t>
+              <w:t xml:space="preserve">{{ </w:t>
+            </w:r>
+            <w:proofErr w:type="spellStart"/>
+            <w:r>
+              <w:rPr>
+                <w:b/>
+              </w:rPr>
+              <w:t>var</w:t>
+            </w:r>
+            <w:proofErr w:type="spellEnd"/>
+            <w:r>
+              <w:rPr>
+                <w:b/>
+              </w:rPr>
+              <w:t>["</w:t>
+            </w:r>
+            <w:proofErr w:type="spellStart"/>
+            <w:r>
+              <w:rPr>
+                <w:b/>
+              </w:rPr>
+              <w:t>variant_name</w:t>
+            </w:r>
+            <w:proofErr w:type="spellEnd"/>
+            <w:r>
+              <w:rPr>
+                <w:b/>
+              </w:rPr>
+              <w:t>"] }}</w:t>
             </w:r>
           </w:p>
         </w:tc>
@@ -1013,7 +1527,23 @@
           <w:p>
             <w:r>
               <w:lastRenderedPageBreak/>
-              <w:t>{{ var["samples"]["gt"] }}</w:t>
+              <w:t xml:space="preserve">{{ </w:t>
+            </w:r>
+            <w:proofErr w:type="spellStart"/>
+            <w:r>
+              <w:t>var</w:t>
+            </w:r>
+            <w:proofErr w:type="spellEnd"/>
+            <w:r>
+              <w:t>["samples"]["</w:t>
+            </w:r>
+            <w:proofErr w:type="spellStart"/>
+            <w:r>
+              <w:t>gt</w:t>
+            </w:r>
+            <w:proofErr w:type="spellEnd"/>
+            <w:r>
+              <w:t>"] }}</w:t>
             </w:r>
           </w:p>
         </w:tc>
@@ -1027,8 +1557,13 @@
           </w:tcPr>
           <w:p>
             <w:r>
-              <w:t>{{ var</w:t>
-            </w:r>
+              <w:t xml:space="preserve">{{ </w:t>
+            </w:r>
+            <w:proofErr w:type="spellStart"/>
+            <w:r>
+              <w:t>var</w:t>
+            </w:r>
+            <w:proofErr w:type="spellEnd"/>
             <w:r>
               <w:t>["samples"]</w:t>
             </w:r>
@@ -1047,13 +1582,26 @@
           </w:tcPr>
           <w:p>
             <w:r>
-              <w:t>{{ var</w:t>
-            </w:r>
+              <w:t xml:space="preserve">{{ </w:t>
+            </w:r>
+            <w:proofErr w:type="spellStart"/>
+            <w:r>
+              <w:t>var</w:t>
+            </w:r>
+            <w:proofErr w:type="spellEnd"/>
             <w:r>
               <w:t>["samples"]</w:t>
             </w:r>
             <w:r>
-              <w:t>["dp"] }}</w:t>
+              <w:t>["</w:t>
+            </w:r>
+            <w:proofErr w:type="spellStart"/>
+            <w:r>
+              <w:t>dp</w:t>
+            </w:r>
+            <w:proofErr w:type="spellEnd"/>
+            <w:r>
+              <w:t>"] }}</w:t>
             </w:r>
           </w:p>
         </w:tc>
@@ -1067,10 +1615,26 @@
           </w:tcPr>
           <w:p>
             <w:r>
-              <w:t>{{ var["samples"]</w:t>
-            </w:r>
-            <w:r>
-              <w:t>["vaf"] }}</w:t>
+              <w:t xml:space="preserve">{{ </w:t>
+            </w:r>
+            <w:proofErr w:type="spellStart"/>
+            <w:r>
+              <w:t>var</w:t>
+            </w:r>
+            <w:proofErr w:type="spellEnd"/>
+            <w:r>
+              <w:t>["samples"]</w:t>
+            </w:r>
+            <w:r>
+              <w:t>["</w:t>
+            </w:r>
+            <w:proofErr w:type="spellStart"/>
+            <w:r>
+              <w:t>vaf</w:t>
+            </w:r>
+            <w:proofErr w:type="spellEnd"/>
+            <w:r>
+              <w:t>"] }}</w:t>
             </w:r>
           </w:p>
         </w:tc>
@@ -1130,8 +1694,16 @@
               <w:rPr>
                 <w:lang w:val="fr-FR"/>
               </w:rPr>
-              <w:t>: {{ var</w:t>
-            </w:r>
+              <w:t>: {</w:t>
+            </w:r>
+            <w:proofErr w:type="gramStart"/>
+            <w:r>
+              <w:rPr>
+                <w:lang w:val="fr-FR"/>
+              </w:rPr>
+              <w:t>{ var</w:t>
+            </w:r>
+            <w:proofErr w:type="gramEnd"/>
             <w:r>
               <w:rPr>
                 <w:lang w:val="fr-FR"/>
@@ -1194,11 +1766,21 @@
           </w:tcPr>
           <w:p>
             <w:r>
-              <w:t xml:space="preserve">{%tr for row in </w:t>
-            </w:r>
+              <w:t>{%</w:t>
+            </w:r>
+            <w:proofErr w:type="spellStart"/>
+            <w:r>
+              <w:t>tr</w:t>
+            </w:r>
+            <w:proofErr w:type="spellEnd"/>
+            <w:r>
+              <w:t xml:space="preserve"> for row in </w:t>
+            </w:r>
+            <w:proofErr w:type="spellStart"/>
             <w:r>
               <w:t>var</w:t>
             </w:r>
+            <w:proofErr w:type="spellEnd"/>
             <w:r>
               <w:t>["tags"]  %}</w:t>
             </w:r>
@@ -1219,7 +1801,7 @@
           </w:tcPr>
           <w:p>
             <w:pPr>
-              <w:pStyle w:val="Paragraphedeliste"/>
+              <w:pStyle w:val="ListParagraph"/>
               <w:numPr>
                 <w:ilvl w:val="0"/>
                 <w:numId w:val="3"/>
@@ -1245,7 +1827,23 @@
           </w:tcPr>
           <w:p>
             <w:r>
-              <w:t>{%tr endfor %}</w:t>
+              <w:t>{%</w:t>
+            </w:r>
+            <w:proofErr w:type="spellStart"/>
+            <w:r>
+              <w:t>tr</w:t>
+            </w:r>
+            <w:proofErr w:type="spellEnd"/>
+            <w:r>
+              <w:t xml:space="preserve"> </w:t>
+            </w:r>
+            <w:proofErr w:type="spellStart"/>
+            <w:r>
+              <w:t>endfor</w:t>
+            </w:r>
+            <w:proofErr w:type="spellEnd"/>
+            <w:r>
+              <w:t xml:space="preserve"> %}</w:t>
             </w:r>
           </w:p>
         </w:tc>
@@ -1284,8 +1882,16 @@
               <w:rPr>
                 <w:lang w:val="fr-FR"/>
               </w:rPr>
-              <w:t>: {{ var</w:t>
-            </w:r>
+              <w:t>: {</w:t>
+            </w:r>
+            <w:proofErr w:type="gramStart"/>
+            <w:r>
+              <w:rPr>
+                <w:lang w:val="fr-FR"/>
+              </w:rPr>
+              <w:t>{ var</w:t>
+            </w:r>
+            <w:proofErr w:type="gramEnd"/>
             <w:r>
               <w:rPr>
                 <w:lang w:val="fr-FR"/>
@@ -1340,12 +1946,14 @@
                 <w:lang w:val="fr-FR"/>
               </w:rPr>
             </w:pPr>
+            <w:proofErr w:type="spellStart"/>
             <w:r>
               <w:rPr>
                 <w:lang w:val="fr-FR"/>
               </w:rPr>
               <w:t>Genotype</w:t>
             </w:r>
+            <w:proofErr w:type="spellEnd"/>
             <w:r>
               <w:rPr>
                 <w:lang w:val="fr-FR"/>
@@ -1362,7 +1970,35 @@
               <w:rPr>
                 <w:lang w:val="fr-FR"/>
               </w:rPr>
-              <w:t>: {{ var["samples"]</w:t>
+              <w:t>: {</w:t>
+            </w:r>
+            <w:proofErr w:type="gramStart"/>
+            <w:r>
+              <w:rPr>
+                <w:lang w:val="fr-FR"/>
+              </w:rPr>
+              <w:t>{ var</w:t>
+            </w:r>
+            <w:proofErr w:type="gramEnd"/>
+            <w:r>
+              <w:rPr>
+                <w:lang w:val="fr-FR"/>
+              </w:rPr>
+              <w:t>["</w:t>
+            </w:r>
+            <w:proofErr w:type="spellStart"/>
+            <w:r>
+              <w:rPr>
+                <w:lang w:val="fr-FR"/>
+              </w:rPr>
+              <w:t>samples</w:t>
+            </w:r>
+            <w:proofErr w:type="spellEnd"/>
+            <w:r>
+              <w:rPr>
+                <w:lang w:val="fr-FR"/>
+              </w:rPr>
+              <w:t>"]</w:t>
             </w:r>
             <w:r>
               <w:rPr>
@@ -1397,11 +2033,19 @@
                 <w:lang w:val="fr-FR"/>
               </w:rPr>
             </w:pPr>
-            <w:r>
-              <w:rPr>
-                <w:lang w:val="fr-FR"/>
-              </w:rPr>
-              <w:t>Genotype t</w:t>
+            <w:proofErr w:type="spellStart"/>
+            <w:r>
+              <w:rPr>
+                <w:lang w:val="fr-FR"/>
+              </w:rPr>
+              <w:t>Genotype</w:t>
+            </w:r>
+            <w:proofErr w:type="spellEnd"/>
+            <w:r>
+              <w:rPr>
+                <w:lang w:val="fr-FR"/>
+              </w:rPr>
+              <w:t xml:space="preserve"> t</w:t>
             </w:r>
             <w:r>
               <w:rPr>
@@ -1426,13 +2070,27 @@
           </w:tcPr>
           <w:p>
             <w:r>
-              <w:t>{%tr for row in var["sample</w:t>
+              <w:t>{%</w:t>
+            </w:r>
+            <w:proofErr w:type="spellStart"/>
+            <w:r>
+              <w:t>tr</w:t>
+            </w:r>
+            <w:proofErr w:type="spellEnd"/>
+            <w:r>
+              <w:t xml:space="preserve"> for row in </w:t>
+            </w:r>
+            <w:proofErr w:type="spellStart"/>
+            <w:r>
+              <w:t>var</w:t>
+            </w:r>
+            <w:proofErr w:type="spellEnd"/>
+            <w:r>
+              <w:t>["sample</w:t>
             </w:r>
             <w:r>
               <w:t>s</w:t>
             </w:r>
-            <w:bookmarkStart w:id="0" w:name="_GoBack"/>
-            <w:bookmarkEnd w:id="0"/>
             <w:r>
               <w:t>"]["tags"]  %}</w:t>
             </w:r>
@@ -1453,7 +2111,7 @@
           </w:tcPr>
           <w:p>
             <w:pPr>
-              <w:pStyle w:val="Paragraphedeliste"/>
+              <w:pStyle w:val="ListParagraph"/>
               <w:numPr>
                 <w:ilvl w:val="0"/>
                 <w:numId w:val="3"/>
@@ -1479,7 +2137,23 @@
           </w:tcPr>
           <w:p>
             <w:r>
-              <w:t>{%tr endfor %}</w:t>
+              <w:t>{%</w:t>
+            </w:r>
+            <w:proofErr w:type="spellStart"/>
+            <w:r>
+              <w:t>tr</w:t>
+            </w:r>
+            <w:proofErr w:type="spellEnd"/>
+            <w:r>
+              <w:t xml:space="preserve"> </w:t>
+            </w:r>
+            <w:proofErr w:type="spellStart"/>
+            <w:r>
+              <w:t>endfor</w:t>
+            </w:r>
+            <w:proofErr w:type="spellEnd"/>
+            <w:r>
+              <w:t xml:space="preserve"> %}</w:t>
             </w:r>
           </w:p>
         </w:tc>
@@ -1502,12 +2176,14 @@
                 <w:lang w:val="fr-FR"/>
               </w:rPr>
             </w:pPr>
+            <w:proofErr w:type="spellStart"/>
             <w:r>
               <w:rPr>
                 <w:lang w:val="fr-FR"/>
               </w:rPr>
               <w:t>Genotype</w:t>
             </w:r>
+            <w:proofErr w:type="spellEnd"/>
             <w:r>
               <w:rPr>
                 <w:lang w:val="fr-FR"/>
@@ -1524,7 +2200,35 @@
               <w:rPr>
                 <w:lang w:val="fr-FR"/>
               </w:rPr>
-              <w:t>: {{ var["samples"]</w:t>
+              <w:t>: {</w:t>
+            </w:r>
+            <w:proofErr w:type="gramStart"/>
+            <w:r>
+              <w:rPr>
+                <w:lang w:val="fr-FR"/>
+              </w:rPr>
+              <w:t>{ var</w:t>
+            </w:r>
+            <w:proofErr w:type="gramEnd"/>
+            <w:r>
+              <w:rPr>
+                <w:lang w:val="fr-FR"/>
+              </w:rPr>
+              <w:t>["</w:t>
+            </w:r>
+            <w:proofErr w:type="spellStart"/>
+            <w:r>
+              <w:rPr>
+                <w:lang w:val="fr-FR"/>
+              </w:rPr>
+              <w:t>samples</w:t>
+            </w:r>
+            <w:proofErr w:type="spellEnd"/>
+            <w:r>
+              <w:rPr>
+                <w:lang w:val="fr-FR"/>
+              </w:rPr>
+              <w:t>"]</w:t>
             </w:r>
             <w:r>
               <w:rPr>
@@ -1581,7 +2285,23 @@
               </w:rPr>
             </w:pPr>
             <w:r>
-              <w:t>{%tr endfor %}</w:t>
+              <w:t>{%</w:t>
+            </w:r>
+            <w:proofErr w:type="spellStart"/>
+            <w:r>
+              <w:t>tr</w:t>
+            </w:r>
+            <w:proofErr w:type="spellEnd"/>
+            <w:r>
+              <w:t xml:space="preserve"> </w:t>
+            </w:r>
+            <w:proofErr w:type="spellStart"/>
+            <w:r>
+              <w:t>endfor</w:t>
+            </w:r>
+            <w:proofErr w:type="spellEnd"/>
+            <w:r>
+              <w:t xml:space="preserve"> %}</w:t>
             </w:r>
           </w:p>
         </w:tc>
@@ -1650,8 +2370,8 @@
 </file>
 
 <file path=word/numbering.xml><?xml version="1.0" encoding="utf-8"?>
-<w:numbering xmlns:wpc="http://schemas.microsoft.com/office/word/2010/wordprocessingCanvas" xmlns:cx="http://schemas.microsoft.com/office/drawing/2014/chartex" xmlns:cx1="http://schemas.microsoft.com/office/drawing/2015/9/8/chartex" xmlns:mc="http://schemas.openxmlformats.org/markup-compatibility/2006" xmlns:o="urn:schemas-microsoft-com:office:office" xmlns:r="http://schemas.openxmlformats.org/officeDocument/2006/relationships" xmlns:m="http://schemas.openxmlformats.org/officeDocument/2006/math" xmlns:v="urn:schemas-microsoft-com:vml" xmlns:wp14="http://schemas.microsoft.com/office/word/2010/wordprocessingDrawing" xmlns:wp="http://schemas.openxmlformats.org/drawingml/2006/wordprocessingDrawing" xmlns:w10="urn:schemas-microsoft-com:office:word" xmlns:w="http://schemas.openxmlformats.org/wordprocessingml/2006/main" xmlns:w14="http://schemas.microsoft.com/office/word/2010/wordml" xmlns:w15="http://schemas.microsoft.com/office/word/2012/wordml" xmlns:w16se="http://schemas.microsoft.com/office/word/2015/wordml/symex" xmlns:wpg="http://schemas.microsoft.com/office/word/2010/wordprocessingGroup" xmlns:wpi="http://schemas.microsoft.com/office/word/2010/wordprocessingInk" xmlns:wne="http://schemas.microsoft.com/office/word/2006/wordml" xmlns:wps="http://schemas.microsoft.com/office/word/2010/wordprocessingShape" mc:Ignorable="w14 w15 w16se wp14">
-  <w:abstractNum w:abstractNumId="0" w15:restartNumberingAfterBreak="0">
+<w:numbering xmlns:wpc="http://schemas.microsoft.com/office/word/2010/wordprocessingCanvas" xmlns:mc="http://schemas.openxmlformats.org/markup-compatibility/2006" xmlns:o="urn:schemas-microsoft-com:office:office" xmlns:r="http://schemas.openxmlformats.org/officeDocument/2006/relationships" xmlns:m="http://schemas.openxmlformats.org/officeDocument/2006/math" xmlns:v="urn:schemas-microsoft-com:vml" xmlns:wp14="http://schemas.microsoft.com/office/word/2010/wordprocessingDrawing" xmlns:wp="http://schemas.openxmlformats.org/drawingml/2006/wordprocessingDrawing" xmlns:w10="urn:schemas-microsoft-com:office:word" xmlns:w="http://schemas.openxmlformats.org/wordprocessingml/2006/main" xmlns:w14="http://schemas.microsoft.com/office/word/2010/wordml" xmlns:w15="http://schemas.microsoft.com/office/word/2012/wordml" xmlns:wpg="http://schemas.microsoft.com/office/word/2010/wordprocessingGroup" xmlns:wpi="http://schemas.microsoft.com/office/word/2010/wordprocessingInk" xmlns:wne="http://schemas.microsoft.com/office/word/2006/wordml" xmlns:wps="http://schemas.microsoft.com/office/word/2010/wordprocessingShape" mc:Ignorable="w14 w15 wp14">
+  <w:abstractNum w:abstractNumId="0">
     <w:nsid w:val="148C6C30"/>
     <w:multiLevelType w:val="hybridMultilevel"/>
     <w:tmpl w:val="3CB09FFC"/>
@@ -1763,7 +2483,7 @@
       </w:rPr>
     </w:lvl>
   </w:abstractNum>
-  <w:abstractNum w:abstractNumId="1" w15:restartNumberingAfterBreak="0">
+  <w:abstractNum w:abstractNumId="1">
     <w:nsid w:val="52640254"/>
     <w:multiLevelType w:val="hybridMultilevel"/>
     <w:tmpl w:val="D8E66FB8"/>
@@ -1888,7 +2608,7 @@
 </file>
 
 <file path=word/styles.xml><?xml version="1.0" encoding="utf-8"?>
-<w:styles xmlns:mc="http://schemas.openxmlformats.org/markup-compatibility/2006" xmlns:r="http://schemas.openxmlformats.org/officeDocument/2006/relationships" xmlns:w="http://schemas.openxmlformats.org/wordprocessingml/2006/main" xmlns:w14="http://schemas.microsoft.com/office/word/2010/wordml" xmlns:w15="http://schemas.microsoft.com/office/word/2012/wordml" xmlns:w16se="http://schemas.microsoft.com/office/word/2015/wordml/symex" mc:Ignorable="w14 w15 w16se">
+<w:styles xmlns:mc="http://schemas.openxmlformats.org/markup-compatibility/2006" xmlns:r="http://schemas.openxmlformats.org/officeDocument/2006/relationships" xmlns:w="http://schemas.openxmlformats.org/wordprocessingml/2006/main" xmlns:w14="http://schemas.microsoft.com/office/word/2010/wordml" xmlns:w15="http://schemas.microsoft.com/office/word/2012/wordml" mc:Ignorable="w14 w15">
   <w:docDefaults>
     <w:rPrDefault>
       <w:rPr>
@@ -2281,13 +3001,13 @@
     <w:name w:val="Normal"/>
     <w:qFormat/>
   </w:style>
-  <w:style w:type="character" w:default="1" w:styleId="Policepardfaut">
+  <w:style w:type="character" w:default="1" w:styleId="DefaultParagraphFont">
     <w:name w:val="Default Paragraph Font"/>
     <w:uiPriority w:val="1"/>
     <w:semiHidden/>
     <w:unhideWhenUsed/>
   </w:style>
-  <w:style w:type="table" w:default="1" w:styleId="TableauNormal">
+  <w:style w:type="table" w:default="1" w:styleId="TableNormal">
     <w:name w:val="Normal Table"/>
     <w:uiPriority w:val="99"/>
     <w:semiHidden/>
@@ -2302,21 +3022,22 @@
       </w:tblCellMar>
     </w:tblPr>
   </w:style>
-  <w:style w:type="numbering" w:default="1" w:styleId="Aucuneliste">
+  <w:style w:type="numbering" w:default="1" w:styleId="NoList">
     <w:name w:val="No List"/>
     <w:uiPriority w:val="99"/>
     <w:semiHidden/>
     <w:unhideWhenUsed/>
   </w:style>
-  <w:style w:type="table" w:styleId="Grilledutableau">
+  <w:style w:type="table" w:styleId="TableGrid">
     <w:name w:val="Table Grid"/>
-    <w:basedOn w:val="TableauNormal"/>
+    <w:basedOn w:val="TableNormal"/>
     <w:uiPriority w:val="39"/>
     <w:rsid w:val="003D30EE"/>
     <w:pPr>
       <w:spacing w:after="0" w:line="240" w:lineRule="auto"/>
     </w:pPr>
     <w:tblPr>
+      <w:tblInd w:w="0" w:type="dxa"/>
       <w:tblBorders>
         <w:top w:val="single" w:sz="4" w:space="0" w:color="auto"/>
         <w:left w:val="single" w:sz="4" w:space="0" w:color="auto"/>
@@ -2325,9 +3046,15 @@
         <w:insideH w:val="single" w:sz="4" w:space="0" w:color="auto"/>
         <w:insideV w:val="single" w:sz="4" w:space="0" w:color="auto"/>
       </w:tblBorders>
+      <w:tblCellMar>
+        <w:top w:w="0" w:type="dxa"/>
+        <w:left w:w="108" w:type="dxa"/>
+        <w:bottom w:w="0" w:type="dxa"/>
+        <w:right w:w="108" w:type="dxa"/>
+      </w:tblCellMar>
     </w:tblPr>
   </w:style>
-  <w:style w:type="paragraph" w:styleId="Paragraphedeliste">
+  <w:style w:type="paragraph" w:styleId="ListParagraph">
     <w:name w:val="List Paragraph"/>
     <w:basedOn w:val="Normal"/>
     <w:uiPriority w:val="34"/>
